--- a/game_reviews/translations/epic-monopoly-ii (Version 1).docx
+++ b/game_reviews/translations/epic-monopoly-ii (Version 1).docx
@@ -8,18 +8,6 @@
       </w:pPr>
       <w:r>
         <w:t>Play Epic MONOPOLY II for Free - Exciting Gameplay and Features</w:t>
-      </w:r>
-    </w:p>
-    <w:p>
-      <w:r/>
-      <w:r>
-        <w:rPr>
-          <w:b/>
-        </w:rPr>
-        <w:t>Meta description</w:t>
-      </w:r>
-      <w:r>
-        <w:t>: Experience the classic board game with Epic MONOPOLY II online slot. Play for free with exciting bonuses and a maximum payout of 1,500x your bet.</w:t>
       </w:r>
     </w:p>
     <w:p>
@@ -358,9 +346,18 @@
       <w:r/>
       <w:r>
         <w:rPr>
+          <w:b/>
+        </w:rPr>
+        <w:t>Play Epic MONOPOLY II for Free - Exciting Gameplay and Features</w:t>
+      </w:r>
+    </w:p>
+    <w:p>
+      <w:r/>
+      <w:r>
+        <w:rPr>
           <w:i/>
         </w:rPr>
-        <w:t>Prompt for DALLE: Create a feature image that captures the essence of Epic MONOPOLY II. The image should be in cartoon style, featuring a happy Maya warrior wearing glasses. The warrior should be standing in front of a Monopoly board with an overjoyed expression on their face. The Monopoly board should be full of colorful houses, hotels, and tokens. There should also be a large "Epic Wheel" in the background, hinting at the game's exciting bonus feature. The image should have a vibrant and energetic feel, with bold colors that pop and catch the player's eye. The Maya warrior should be an eye-catching element in the foreground, drawing attention to the game's theme and gameplay. The overall design should be playful and fun, creating a sense of excitement and anticipation in the player.</w:t>
+        <w:t>Experience the classic board game with Epic MONOPOLY II online slot. Play for free with exciting bonuses and a maximum payout of 1,500x your bet.</w:t>
       </w:r>
     </w:p>
     <w:sectPr>

--- a/game_reviews/translations/epic-monopoly-ii (Version 1).docx
+++ b/game_reviews/translations/epic-monopoly-ii (Version 1).docx
@@ -7,7 +7,7 @@
         <w:pStyle w:val="Heading1"/>
       </w:pPr>
       <w:r>
-        <w:t>Play Epic MONOPOLY II for Free - Exciting Gameplay and Features</w:t>
+        <w:t>Play Epic MONOPOLY II for Free</w:t>
       </w:r>
     </w:p>
     <w:p>
@@ -276,7 +276,7 @@
       </w:pPr>
       <w:r/>
       <w:r>
-        <w:t>100 paylines with colossal reels</w:t>
+        <w:t>Simple gameplay</w:t>
       </w:r>
     </w:p>
     <w:p>
@@ -287,7 +287,7 @@
       </w:pPr>
       <w:r/>
       <w:r>
-        <w:t>Exciting bonus games with mini-games</w:t>
+        <w:t>Exciting bonus features</w:t>
       </w:r>
     </w:p>
     <w:p>
@@ -298,7 +298,7 @@
       </w:pPr>
       <w:r/>
       <w:r>
-        <w:t>Minimum bet of 50 cents up to 50 €</w:t>
+        <w:t>Wide betting range</w:t>
       </w:r>
     </w:p>
     <w:p>
@@ -309,7 +309,7 @@
       </w:pPr>
       <w:r/>
       <w:r>
-        <w:t>Playable for free without registration or downloads</w:t>
+        <w:t>Easy to navigate interface</w:t>
       </w:r>
     </w:p>
     <w:p>
@@ -328,7 +328,7 @@
       </w:pPr>
       <w:r/>
       <w:r>
-        <w:t>No progressive jackpot feature</w:t>
+        <w:t>Limited number of paylines</w:t>
       </w:r>
     </w:p>
     <w:p>
@@ -339,7 +339,7 @@
       </w:pPr>
       <w:r/>
       <w:r>
-        <w:t>High wagering requirements to unlock bonuses</w:t>
+        <w:t>No progressive jackpot</w:t>
       </w:r>
     </w:p>
     <w:p>
@@ -348,7 +348,7 @@
         <w:rPr>
           <w:b/>
         </w:rPr>
-        <w:t>Play Epic MONOPOLY II for Free - Exciting Gameplay and Features</w:t>
+        <w:t>Play Epic MONOPOLY II for Free</w:t>
       </w:r>
     </w:p>
     <w:p>
@@ -357,7 +357,7 @@
         <w:rPr>
           <w:i/>
         </w:rPr>
-        <w:t>Experience the classic board game with Epic MONOPOLY II online slot. Play for free with exciting bonuses and a maximum payout of 1,500x your bet.</w:t>
+        <w:t>Read our review of Epic MONOPOLY II and play this slot game for free.</w:t>
       </w:r>
     </w:p>
     <w:sectPr>
